--- a/ExtraPoint2.docx
+++ b/ExtraPoint2.docx
@@ -4,7 +4,7 @@
   <w:body>
     <w:tbl>
       <w:tblPr>
-        <w:tblStyle w:val="TableGrid"/>
+        <w:tblStyle w:val="Grigliatabella"/>
         <w:tblW w:w="9634" w:type="dxa"/>
         <w:tblBorders>
           <w:insideH w:val="none" w:sz="0" w:space="0" w:color="auto"/>
@@ -258,38 +258,56 @@
           </w:p>
           <w:p>
             <w:pPr>
-              <w:pStyle w:val="ListParagraph"/>
+              <w:pStyle w:val="Paragrafoelenco"/>
               <w:numPr>
                 <w:ilvl w:val="0"/>
                 <w:numId w:val="1"/>
               </w:numPr>
             </w:pPr>
             <w:r>
-              <w:t>zipped project folder</w:t>
+              <w:t xml:space="preserve">zipped project </w:t>
             </w:r>
+            <w:proofErr w:type="gramStart"/>
+            <w:r>
+              <w:t>folder</w:t>
+            </w:r>
+            <w:proofErr w:type="gramEnd"/>
           </w:p>
           <w:p>
             <w:pPr>
-              <w:pStyle w:val="ListParagraph"/>
+              <w:pStyle w:val="Paragrafoelenco"/>
               <w:numPr>
                 <w:ilvl w:val="0"/>
                 <w:numId w:val="1"/>
               </w:numPr>
             </w:pPr>
             <w:r>
-              <w:t>this document compiled in pdf</w:t>
+              <w:t xml:space="preserve">this document compiled in </w:t>
             </w:r>
+            <w:proofErr w:type="gramStart"/>
+            <w:r>
+              <w:t>pdf</w:t>
+            </w:r>
+            <w:proofErr w:type="gramEnd"/>
           </w:p>
           <w:p>
             <w:pPr>
-              <w:pStyle w:val="ListParagraph"/>
+              <w:pStyle w:val="Paragrafoelenco"/>
               <w:numPr>
                 <w:ilvl w:val="0"/>
                 <w:numId w:val="1"/>
               </w:numPr>
             </w:pPr>
             <w:r>
-              <w:t>Application note in pdf</w:t>
+              <w:t xml:space="preserve">Application </w:t>
+            </w:r>
+            <w:proofErr w:type="gramStart"/>
+            <w:r>
+              <w:t>note</w:t>
+            </w:r>
+            <w:proofErr w:type="gramEnd"/>
+            <w:r>
+              <w:t xml:space="preserve"> in pdf</w:t>
             </w:r>
           </w:p>
         </w:tc>
@@ -945,14 +963,13 @@
         <w:rPr>
           <w:lang w:val="en-US"/>
         </w:rPr>
-        <w:t xml:space="preserve">Please attach any useful comments and your emulator configurations </w:t>
-      </w:r>
-      <w:r>
-        <w:rPr>
-          <w:highlight w:val="red"/>
-          <w:lang w:val="en-US"/>
-        </w:rPr>
-        <w:t>(substitute the image below).</w:t>
+        <w:t>Please attach any useful comments and your emulator configurations</w:t>
+      </w:r>
+      <w:r>
+        <w:rPr>
+          <w:lang w:val="en-US"/>
+        </w:rPr>
+        <w:t>.</w:t>
       </w:r>
     </w:p>
     <w:p>
@@ -974,64 +991,7 @@
     <w:p>
       <w:pPr>
         <w:rPr>
-          <w:lang w:val="en-US"/>
-        </w:rPr>
-      </w:pPr>
-    </w:p>
-    <w:p>
-      <w:pPr>
-        <w:jc w:val="center"/>
-        <w:rPr>
-          <w:lang w:val="en-US"/>
-        </w:rPr>
-      </w:pPr>
-      <w:r>
-        <w:rPr>
-          <w:noProof/>
-          <w:lang w:val="en-US"/>
-        </w:rPr>
-        <w:lastRenderedPageBreak/>
-        <w:drawing>
-          <wp:inline distT="0" distB="0" distL="0" distR="0" wp14:anchorId="44F2C24B" wp14:editId="356A908F">
-            <wp:extent cx="2991183" cy="2577402"/>
-            <wp:effectExtent l="0" t="0" r="0" b="0"/>
-            <wp:docPr id="2" name="Immagine 2"/>
-            <wp:cNvGraphicFramePr>
-              <a:graphicFrameLocks xmlns:a="http://schemas.openxmlformats.org/drawingml/2006/main" noChangeAspect="1"/>
-            </wp:cNvGraphicFramePr>
-            <a:graphic xmlns:a="http://schemas.openxmlformats.org/drawingml/2006/main">
-              <a:graphicData uri="http://schemas.openxmlformats.org/drawingml/2006/picture">
-                <pic:pic xmlns:pic="http://schemas.openxmlformats.org/drawingml/2006/picture">
-                  <pic:nvPicPr>
-                    <pic:cNvPr id="1" name=""/>
-                    <pic:cNvPicPr/>
-                  </pic:nvPicPr>
-                  <pic:blipFill>
-                    <a:blip r:embed="rId9"/>
-                    <a:stretch>
-                      <a:fillRect/>
-                    </a:stretch>
-                  </pic:blipFill>
-                  <pic:spPr>
-                    <a:xfrm>
-                      <a:off x="0" y="0"/>
-                      <a:ext cx="3002978" cy="2587565"/>
-                    </a:xfrm>
-                    <a:prstGeom prst="rect">
-                      <a:avLst/>
-                    </a:prstGeom>
-                  </pic:spPr>
-                </pic:pic>
-              </a:graphicData>
-            </a:graphic>
-          </wp:inline>
-        </w:drawing>
-      </w:r>
-    </w:p>
-    <w:p>
-      <w:pPr>
-        <w:jc w:val="center"/>
-        <w:rPr>
+          <w:u w:val="single"/>
           <w:lang w:val="en-US"/>
         </w:rPr>
       </w:pPr>
@@ -1053,7 +1013,7 @@
     </w:p>
     <w:tbl>
       <w:tblPr>
-        <w:tblStyle w:val="TableGrid"/>
+        <w:tblStyle w:val="Grigliatabella"/>
         <w:tblW w:w="0" w:type="auto"/>
         <w:tblLook w:val="04A0" w:firstRow="1" w:lastRow="0" w:firstColumn="1" w:lastColumn="0" w:noHBand="0" w:noVBand="1"/>
       </w:tblPr>
@@ -1075,8 +1035,16 @@
               <w:rPr>
                 <w:lang w:val="en-US"/>
               </w:rPr>
-              <w:t>Additional Comments (C-variable/defines defined in your code, e.g., scaling factors) :</w:t>
+              <w:t>Additional Comments (C-variable/defines defined in your code, e.g., scaling factors</w:t>
             </w:r>
+            <w:proofErr w:type="gramStart"/>
+            <w:r>
+              <w:rPr>
+                <w:lang w:val="en-US"/>
+              </w:rPr>
+              <w:t>) :</w:t>
+            </w:r>
+            <w:proofErr w:type="gramEnd"/>
           </w:p>
         </w:tc>
       </w:tr>
@@ -1094,6 +1062,12 @@
                 <w:lang w:val="en-US"/>
               </w:rPr>
             </w:pPr>
+            <w:r>
+              <w:rPr>
+                <w:lang w:val="en-US"/>
+              </w:rPr>
+              <w:t>The emulator configuration is not needed as this project was done and tested only on the board.</w:t>
+            </w:r>
           </w:p>
           <w:p>
             <w:pPr>
@@ -1101,6 +1075,38 @@
                 <w:lang w:val="en-US"/>
               </w:rPr>
             </w:pPr>
+            <w:r>
+              <w:rPr>
+                <w:lang w:val="en-US"/>
+              </w:rPr>
+              <w:t>The license is needed as the size of the binary exceeds 32k.</w:t>
+            </w:r>
+          </w:p>
+          <w:p>
+            <w:pPr>
+              <w:rPr>
+                <w:lang w:val="en-US"/>
+              </w:rPr>
+            </w:pPr>
+            <w:r>
+              <w:rPr>
+                <w:lang w:val="en-US"/>
+              </w:rPr>
+              <w:t>The project is compiled with -O2 and C99 mode.</w:t>
+            </w:r>
+          </w:p>
+          <w:p>
+            <w:pPr>
+              <w:rPr>
+                <w:lang w:val="en-US"/>
+              </w:rPr>
+            </w:pPr>
+            <w:r>
+              <w:rPr>
+                <w:lang w:val="en-US"/>
+              </w:rPr>
+              <w:t>I also doubled the stack size from 200 bytes to 400 bytes to prevent stack overflow.</w:t>
+            </w:r>
           </w:p>
           <w:p>
             <w:pPr>
@@ -1133,6 +1139,7 @@
           <w:bCs/>
           <w:lang w:val="en-US"/>
         </w:rPr>
+        <w:lastRenderedPageBreak/>
         <w:t xml:space="preserve">Application Note) </w:t>
       </w:r>
     </w:p>
@@ -1194,7 +1201,7 @@
     </w:p>
     <w:p>
       <w:pPr>
-        <w:pStyle w:val="ListParagraph"/>
+        <w:pStyle w:val="Paragrafoelenco"/>
         <w:numPr>
           <w:ilvl w:val="0"/>
           <w:numId w:val="26"/>
@@ -1208,12 +1215,20 @@
         <w:rPr>
           <w:rFonts w:eastAsia="Noto Sans CJK SC Regular"/>
         </w:rPr>
-        <w:t>It has an instructional or tutorial style</w:t>
-      </w:r>
-    </w:p>
-    <w:p>
-      <w:pPr>
-        <w:pStyle w:val="ListParagraph"/>
+        <w:t xml:space="preserve">It has an instructional or tutorial </w:t>
+      </w:r>
+      <w:proofErr w:type="gramStart"/>
+      <w:r>
+        <w:rPr>
+          <w:rFonts w:eastAsia="Noto Sans CJK SC Regular"/>
+        </w:rPr>
+        <w:t>style</w:t>
+      </w:r>
+      <w:proofErr w:type="gramEnd"/>
+    </w:p>
+    <w:p>
+      <w:pPr>
+        <w:pStyle w:val="Paragrafoelenco"/>
         <w:numPr>
           <w:ilvl w:val="0"/>
           <w:numId w:val="26"/>
@@ -1232,7 +1247,7 @@
     </w:p>
     <w:p>
       <w:pPr>
-        <w:pStyle w:val="ListParagraph"/>
+        <w:pStyle w:val="Paragrafoelenco"/>
         <w:numPr>
           <w:ilvl w:val="0"/>
           <w:numId w:val="26"/>
@@ -1255,7 +1270,7 @@
     </w:p>
     <w:p>
       <w:pPr>
-        <w:pStyle w:val="ListParagraph"/>
+        <w:pStyle w:val="Paragrafoelenco"/>
         <w:tabs>
           <w:tab w:val="num" w:pos="720"/>
         </w:tabs>
@@ -1269,12 +1284,26 @@
         <w:rPr>
           <w:rFonts w:eastAsia="Noto Sans CJK SC Regular"/>
         </w:rPr>
-        <w:t xml:space="preserve">For example: the writer should have done something with the information from a spec sheet, and describe how it was done or how ONE should do it. </w:t>
-      </w:r>
-    </w:p>
-    <w:p>
-      <w:pPr>
-        <w:pStyle w:val="ListParagraph"/>
+        <w:t xml:space="preserve">For example: the writer should have done something with the information from a spec </w:t>
+      </w:r>
+      <w:proofErr w:type="gramStart"/>
+      <w:r>
+        <w:rPr>
+          <w:rFonts w:eastAsia="Noto Sans CJK SC Regular"/>
+        </w:rPr>
+        <w:t>sheet, and</w:t>
+      </w:r>
+      <w:proofErr w:type="gramEnd"/>
+      <w:r>
+        <w:rPr>
+          <w:rFonts w:eastAsia="Noto Sans CJK SC Regular"/>
+        </w:rPr>
+        <w:t xml:space="preserve"> describe how it was done or how ONE should do it. </w:t>
+      </w:r>
+    </w:p>
+    <w:p>
+      <w:pPr>
+        <w:pStyle w:val="Paragrafoelenco"/>
         <w:numPr>
           <w:ilvl w:val="0"/>
           <w:numId w:val="26"/>
@@ -1427,7 +1456,7 @@
     </w:p>
     <w:p>
       <w:pPr>
-        <w:pStyle w:val="ListParagraph"/>
+        <w:pStyle w:val="Paragrafoelenco"/>
         <w:numPr>
           <w:ilvl w:val="0"/>
           <w:numId w:val="24"/>
@@ -1445,7 +1474,7 @@
     </w:p>
     <w:p>
       <w:pPr>
-        <w:pStyle w:val="ListParagraph"/>
+        <w:pStyle w:val="Paragrafoelenco"/>
         <w:numPr>
           <w:ilvl w:val="0"/>
           <w:numId w:val="24"/>
@@ -1466,7 +1495,7 @@
     </w:p>
     <w:p>
       <w:pPr>
-        <w:pStyle w:val="ListParagraph"/>
+        <w:pStyle w:val="Paragrafoelenco"/>
         <w:numPr>
           <w:ilvl w:val="0"/>
           <w:numId w:val="24"/>
@@ -1479,7 +1508,15 @@
         <w:t>t the end</w:t>
       </w:r>
       <w:r>
-        <w:t xml:space="preserve">, the cuddles increases the </w:t>
+        <w:t xml:space="preserve">, the cuddles </w:t>
+      </w:r>
+      <w:proofErr w:type="gramStart"/>
+      <w:r>
+        <w:t>increases</w:t>
+      </w:r>
+      <w:proofErr w:type="gramEnd"/>
+      <w:r>
+        <w:t xml:space="preserve"> the </w:t>
       </w:r>
       <w:r>
         <w:t xml:space="preserve">happiness level </w:t>
@@ -1520,7 +1557,6 @@
           <w:noProof/>
           <w:lang w:val="en-US"/>
         </w:rPr>
-        <w:lastRenderedPageBreak/>
         <w:drawing>
           <wp:inline distT="0" distB="0" distL="0" distR="0" wp14:anchorId="40C54B53" wp14:editId="6BE7846B">
             <wp:extent cx="2886572" cy="1623584"/>
@@ -1537,7 +1573,7 @@
                     <pic:cNvPicPr/>
                   </pic:nvPicPr>
                   <pic:blipFill>
-                    <a:blip r:embed="rId10" cstate="print">
+                    <a:blip r:embed="rId9" cstate="print">
                       <a:extLst>
                         <a:ext uri="{28A0092B-C50C-407E-A947-70E740481C1C}">
                           <a14:useLocalDpi xmlns:a14="http://schemas.microsoft.com/office/drawing/2010/main" val="0"/>
@@ -1743,7 +1779,7 @@
     </w:p>
     <w:p>
       <w:pPr>
-        <w:pStyle w:val="ListParagraph"/>
+        <w:pStyle w:val="Paragrafoelenco"/>
         <w:numPr>
           <w:ilvl w:val="0"/>
           <w:numId w:val="24"/>
@@ -1755,7 +1791,7 @@
     </w:p>
     <w:p>
       <w:pPr>
-        <w:pStyle w:val="ListParagraph"/>
+        <w:pStyle w:val="Paragrafoelenco"/>
         <w:numPr>
           <w:ilvl w:val="0"/>
           <w:numId w:val="24"/>
@@ -1767,7 +1803,7 @@
     </w:p>
     <w:p>
       <w:pPr>
-        <w:pStyle w:val="ListParagraph"/>
+        <w:pStyle w:val="Paragrafoelenco"/>
         <w:ind w:left="780"/>
       </w:pPr>
       <w:r>
@@ -1776,13 +1812,13 @@
     </w:p>
     <w:p>
       <w:pPr>
-        <w:pStyle w:val="ListParagraph"/>
+        <w:pStyle w:val="Paragrafoelenco"/>
         <w:ind w:left="780"/>
       </w:pPr>
     </w:p>
     <w:p>
       <w:pPr>
-        <w:pStyle w:val="ListParagraph"/>
+        <w:pStyle w:val="Paragrafoelenco"/>
         <w:ind w:left="780"/>
         <w:jc w:val="center"/>
       </w:pPr>
@@ -1790,6 +1826,7 @@
         <w:rPr>
           <w:noProof/>
         </w:rPr>
+        <w:lastRenderedPageBreak/>
         <mc:AlternateContent>
           <mc:Choice Requires="wps">
             <w:drawing>
@@ -2044,7 +2081,7 @@
                     <pic:cNvPicPr/>
                   </pic:nvPicPr>
                   <pic:blipFill>
-                    <a:blip r:embed="rId11" cstate="print">
+                    <a:blip r:embed="rId10" cstate="print">
                       <a:extLst>
                         <a:ext uri="{28A0092B-C50C-407E-A947-70E740481C1C}">
                           <a14:useLocalDpi xmlns:a14="http://schemas.microsoft.com/office/drawing/2010/main" val="0"/>
@@ -2073,20 +2110,28 @@
     </w:p>
     <w:p>
       <w:pPr>
-        <w:pStyle w:val="ListParagraph"/>
+        <w:pStyle w:val="Paragrafoelenco"/>
         <w:ind w:left="780"/>
       </w:pPr>
     </w:p>
     <w:p>
       <w:pPr>
-        <w:pStyle w:val="ListParagraph"/>
+        <w:pStyle w:val="Paragrafoelenco"/>
         <w:numPr>
           <w:ilvl w:val="0"/>
           <w:numId w:val="24"/>
         </w:numPr>
       </w:pPr>
       <w:r>
-        <w:t>At the end, the cuddles increases the happiness level of one bar (of your scale).</w:t>
+        <w:t xml:space="preserve">At the end, the cuddles </w:t>
+      </w:r>
+      <w:proofErr w:type="gramStart"/>
+      <w:r>
+        <w:t>increases</w:t>
+      </w:r>
+      <w:proofErr w:type="gramEnd"/>
+      <w:r>
+        <w:t xml:space="preserve"> the happiness level of one bar (of your scale).</w:t>
       </w:r>
     </w:p>
     <w:p>
@@ -2243,7 +2288,7 @@
     </w:p>
     <w:p>
       <w:pPr>
-        <w:pStyle w:val="ListParagraph"/>
+        <w:pStyle w:val="Paragrafoelenco"/>
         <w:numPr>
           <w:ilvl w:val="0"/>
           <w:numId w:val="25"/>
@@ -2265,7 +2310,7 @@
     </w:p>
     <w:p>
       <w:pPr>
-        <w:pStyle w:val="ListParagraph"/>
+        <w:pStyle w:val="Paragrafoelenco"/>
         <w:numPr>
           <w:ilvl w:val="0"/>
           <w:numId w:val="25"/>
@@ -2297,7 +2342,7 @@
     </w:p>
     <w:p>
       <w:pPr>
-        <w:pStyle w:val="ListParagraph"/>
+        <w:pStyle w:val="Paragrafoelenco"/>
         <w:numPr>
           <w:ilvl w:val="0"/>
           <w:numId w:val="25"/>
@@ -2322,7 +2367,7 @@
     </w:p>
     <w:p>
       <w:pPr>
-        <w:pStyle w:val="ListParagraph"/>
+        <w:pStyle w:val="Paragrafoelenco"/>
         <w:numPr>
           <w:ilvl w:val="0"/>
           <w:numId w:val="25"/>
@@ -2354,7 +2399,6 @@
           <w:noProof/>
           <w:lang w:val="en-US"/>
         </w:rPr>
-        <w:lastRenderedPageBreak/>
         <mc:AlternateContent>
           <mc:Choice Requires="wps">
             <w:drawing>
@@ -2480,13 +2524,13 @@
                     <pic:cNvPicPr/>
                   </pic:nvPicPr>
                   <pic:blipFill>
-                    <a:blip r:embed="rId12" cstate="print">
+                    <a:blip r:embed="rId11" cstate="print">
                       <a:extLst>
                         <a:ext uri="{28A0092B-C50C-407E-A947-70E740481C1C}">
                           <a14:useLocalDpi xmlns:a14="http://schemas.microsoft.com/office/drawing/2010/main" val="0"/>
                         </a:ext>
                         <a:ext uri="{96DAC541-7B7A-43D3-8B79-37D633B846F1}">
-                          <asvg:svgBlip xmlns:asvg="http://schemas.microsoft.com/office/drawing/2016/SVG/main" r:embed="rId13"/>
+                          <asvg:svgBlip xmlns:asvg="http://schemas.microsoft.com/office/drawing/2016/SVG/main" r:embed="rId12"/>
                         </a:ext>
                       </a:extLst>
                     </a:blip>
@@ -2536,7 +2580,7 @@
                     <pic:cNvPicPr/>
                   </pic:nvPicPr>
                   <pic:blipFill>
-                    <a:blip r:embed="rId11" cstate="print">
+                    <a:blip r:embed="rId10" cstate="print">
                       <a:extLst>
                         <a:ext uri="{28A0092B-C50C-407E-A947-70E740481C1C}">
                           <a14:useLocalDpi xmlns:a14="http://schemas.microsoft.com/office/drawing/2010/main" val="0"/>
@@ -2699,7 +2743,21 @@
         <w:rPr>
           <w:lang w:val="en-US"/>
         </w:rPr>
-        <w:t>A single note is fine for the clicks and  a couple of them is fine for the other animation (but you are free to experiment!).</w:t>
+        <w:t xml:space="preserve">A single note is fine for the clicks </w:t>
+      </w:r>
+      <w:proofErr w:type="gramStart"/>
+      <w:r>
+        <w:rPr>
+          <w:lang w:val="en-US"/>
+        </w:rPr>
+        <w:t>and  a</w:t>
+      </w:r>
+      <w:proofErr w:type="gramEnd"/>
+      <w:r>
+        <w:rPr>
+          <w:lang w:val="en-US"/>
+        </w:rPr>
+        <w:t xml:space="preserve"> couple of them is fine for the other animation (but you are free to experiment!).</w:t>
       </w:r>
     </w:p>
     <w:p>
@@ -2730,7 +2788,7 @@
     </w:p>
     <w:p>
       <w:pPr>
-        <w:pStyle w:val="ListParagraph"/>
+        <w:pStyle w:val="Paragrafoelenco"/>
         <w:numPr>
           <w:ilvl w:val="0"/>
           <w:numId w:val="25"/>
@@ -2755,7 +2813,7 @@
     </w:p>
     <w:p>
       <w:pPr>
-        <w:pStyle w:val="ListParagraph"/>
+        <w:pStyle w:val="Paragrafoelenco"/>
         <w:numPr>
           <w:ilvl w:val="0"/>
           <w:numId w:val="25"/>
@@ -2781,7 +2839,7 @@
     </w:p>
     <w:p>
       <w:pPr>
-        <w:pStyle w:val="ListParagraph"/>
+        <w:pStyle w:val="Paragrafoelenco"/>
         <w:numPr>
           <w:ilvl w:val="0"/>
           <w:numId w:val="25"/>
@@ -2792,6 +2850,7 @@
           <w:b/>
           <w:bCs/>
         </w:rPr>
+        <w:lastRenderedPageBreak/>
         <w:t>Death / run</w:t>
       </w:r>
       <w:r>
@@ -2800,7 +2859,7 @@
     </w:p>
     <w:p>
       <w:pPr>
-        <w:pStyle w:val="ListParagraph"/>
+        <w:pStyle w:val="Paragrafoelenco"/>
         <w:numPr>
           <w:ilvl w:val="0"/>
           <w:numId w:val="25"/>
@@ -2814,8 +2873,13 @@
         <w:t>Cuddles</w:t>
       </w:r>
       <w:r>
-        <w:t xml:space="preserve"> animation (play 8 notes) .</w:t>
-      </w:r>
+        <w:t xml:space="preserve"> animation (play 8 notes</w:t>
+      </w:r>
+      <w:proofErr w:type="gramStart"/>
+      <w:r>
+        <w:t>) .</w:t>
+      </w:r>
+      <w:proofErr w:type="gramEnd"/>
     </w:p>
     <w:p>
       <w:pPr>
@@ -2930,7 +2994,7 @@
     </w:p>
     <w:p>
       <w:pPr>
-        <w:pStyle w:val="ListParagraph"/>
+        <w:pStyle w:val="Paragrafoelenco"/>
         <w:ind w:left="1440"/>
       </w:pPr>
     </w:p>
@@ -2971,13 +3035,13 @@
                     <pic:cNvPicPr/>
                   </pic:nvPicPr>
                   <pic:blipFill>
-                    <a:blip r:embed="rId12" cstate="print">
+                    <a:blip r:embed="rId11" cstate="print">
                       <a:extLst>
                         <a:ext uri="{28A0092B-C50C-407E-A947-70E740481C1C}">
                           <a14:useLocalDpi xmlns:a14="http://schemas.microsoft.com/office/drawing/2010/main" val="0"/>
                         </a:ext>
                         <a:ext uri="{96DAC541-7B7A-43D3-8B79-37D633B846F1}">
-                          <asvg:svgBlip xmlns:asvg="http://schemas.microsoft.com/office/drawing/2016/SVG/main" r:embed="rId13"/>
+                          <asvg:svgBlip xmlns:asvg="http://schemas.microsoft.com/office/drawing/2016/SVG/main" r:embed="rId12"/>
                         </a:ext>
                       </a:extLst>
                     </a:blip>
@@ -3027,7 +3091,7 @@
                     <pic:cNvPicPr/>
                   </pic:nvPicPr>
                   <pic:blipFill rotWithShape="1">
-                    <a:blip r:embed="rId14" cstate="print">
+                    <a:blip r:embed="rId13" cstate="print">
                       <a:extLst>
                         <a:ext uri="{28A0092B-C50C-407E-A947-70E740481C1C}">
                           <a14:useLocalDpi xmlns:a14="http://schemas.microsoft.com/office/drawing/2010/main" val="0"/>
@@ -3371,13 +3435,13 @@
                     <pic:cNvPicPr/>
                   </pic:nvPicPr>
                   <pic:blipFill rotWithShape="1">
-                    <a:blip r:embed="rId12" cstate="print">
+                    <a:blip r:embed="rId11" cstate="print">
                       <a:extLst>
                         <a:ext uri="{28A0092B-C50C-407E-A947-70E740481C1C}">
                           <a14:useLocalDpi xmlns:a14="http://schemas.microsoft.com/office/drawing/2010/main" val="0"/>
                         </a:ext>
                         <a:ext uri="{96DAC541-7B7A-43D3-8B79-37D633B846F1}">
-                          <asvg:svgBlip xmlns:asvg="http://schemas.microsoft.com/office/drawing/2016/SVG/main" r:embed="rId13"/>
+                          <asvg:svgBlip xmlns:asvg="http://schemas.microsoft.com/office/drawing/2016/SVG/main" r:embed="rId12"/>
                         </a:ext>
                       </a:extLst>
                     </a:blip>
@@ -3442,13 +3506,13 @@
                     <pic:cNvPicPr/>
                   </pic:nvPicPr>
                   <pic:blipFill rotWithShape="1">
-                    <a:blip r:embed="rId12" cstate="print">
+                    <a:blip r:embed="rId11" cstate="print">
                       <a:extLst>
                         <a:ext uri="{28A0092B-C50C-407E-A947-70E740481C1C}">
                           <a14:useLocalDpi xmlns:a14="http://schemas.microsoft.com/office/drawing/2010/main" val="0"/>
                         </a:ext>
                         <a:ext uri="{96DAC541-7B7A-43D3-8B79-37D633B846F1}">
-                          <asvg:svgBlip xmlns:asvg="http://schemas.microsoft.com/office/drawing/2016/SVG/main" r:embed="rId13"/>
+                          <asvg:svgBlip xmlns:asvg="http://schemas.microsoft.com/office/drawing/2016/SVG/main" r:embed="rId12"/>
                         </a:ext>
                       </a:extLst>
                     </a:blip>
@@ -3619,7 +3683,7 @@
         <v:path o:extrusionok="f" gradientshapeok="t" o:connecttype="rect"/>
         <o:lock v:ext="edit" aspectratio="t"/>
       </v:shapetype>
-      <v:shape id="_x0000_i1082" type="#_x0000_t75" alt="Caramella con riempimento a tinta unita" style="width:15.5pt;height:15.5pt;visibility:visible" o:gfxdata="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" o:bullet="t">
+      <v:shape id="_x0000_i1059" type="#_x0000_t75" alt="Caramella con riempimento a tinta unita" style="width:15.75pt;height:15.75pt;visibility:visible" o:gfxdata="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" o:bullet="t">
         <v:imagedata r:id="rId1" o:title="" cropbottom="-440f" cropright="-440f"/>
       </v:shape>
     </w:pict>
@@ -6741,7 +6805,7 @@
     <w:lsdException w:name="Unresolved Mention" w:semiHidden="1" w:unhideWhenUsed="1"/>
     <w:lsdException w:name="Smart Link" w:semiHidden="1" w:unhideWhenUsed="1"/>
   </w:latentStyles>
-  <w:style w:type="paragraph" w:default="1" w:styleId="Normal">
+  <w:style w:type="paragraph" w:default="1" w:styleId="Normale">
     <w:name w:val="Normal"/>
     <w:qFormat/>
     <w:rsid w:val="005D28B4"/>
@@ -6756,13 +6820,13 @@
       <w:lang w:val="it-IT" w:eastAsia="zh-CN" w:bidi="hi-IN"/>
     </w:rPr>
   </w:style>
-  <w:style w:type="character" w:default="1" w:styleId="DefaultParagraphFont">
+  <w:style w:type="character" w:default="1" w:styleId="Carpredefinitoparagrafo">
     <w:name w:val="Default Paragraph Font"/>
     <w:uiPriority w:val="1"/>
     <w:semiHidden/>
     <w:unhideWhenUsed/>
   </w:style>
-  <w:style w:type="table" w:default="1" w:styleId="TableNormal">
+  <w:style w:type="table" w:default="1" w:styleId="Tabellanormale">
     <w:name w:val="Normal Table"/>
     <w:uiPriority w:val="99"/>
     <w:semiHidden/>
@@ -6777,7 +6841,7 @@
       </w:tblCellMar>
     </w:tblPr>
   </w:style>
-  <w:style w:type="numbering" w:default="1" w:styleId="NoList">
+  <w:style w:type="numbering" w:default="1" w:styleId="Nessunelenco">
     <w:name w:val="No List"/>
     <w:uiPriority w:val="99"/>
     <w:semiHidden/>
@@ -6799,9 +6863,9 @@
       <w:lang w:eastAsia="zh-CN"/>
     </w:rPr>
   </w:style>
-  <w:style w:type="paragraph" w:styleId="ListParagraph">
+  <w:style w:type="paragraph" w:styleId="Paragrafoelenco">
     <w:name w:val="List Paragraph"/>
-    <w:basedOn w:val="Normal"/>
+    <w:basedOn w:val="Normale"/>
     <w:uiPriority w:val="34"/>
     <w:qFormat/>
     <w:rsid w:val="0064199D"/>
@@ -6815,9 +6879,9 @@
       <w:lang w:val="en-US" w:eastAsia="en-US" w:bidi="ar-SA"/>
     </w:rPr>
   </w:style>
-  <w:style w:type="table" w:styleId="TableGrid">
+  <w:style w:type="table" w:styleId="Grigliatabella">
     <w:name w:val="Table Grid"/>
-    <w:basedOn w:val="TableNormal"/>
+    <w:basedOn w:val="Tabellanormale"/>
     <w:rsid w:val="0064199D"/>
     <w:pPr>
       <w:spacing w:after="0" w:line="240" w:lineRule="auto"/>
@@ -6855,9 +6919,9 @@
       <w:lang w:val="it-IT" w:eastAsia="zh-CN"/>
     </w:rPr>
   </w:style>
-  <w:style w:type="character" w:styleId="PlaceholderText">
+  <w:style w:type="character" w:styleId="Testosegnaposto">
     <w:name w:val="Placeholder Text"/>
-    <w:basedOn w:val="DefaultParagraphFont"/>
+    <w:basedOn w:val="Carpredefinitoparagrafo"/>
     <w:uiPriority w:val="99"/>
     <w:semiHidden/>
     <w:rsid w:val="00460CDD"/>
@@ -6865,9 +6929,9 @@
       <w:color w:val="808080"/>
     </w:rPr>
   </w:style>
-  <w:style w:type="character" w:styleId="Hyperlink">
+  <w:style w:type="character" w:styleId="Collegamentoipertestuale">
     <w:name w:val="Hyperlink"/>
-    <w:basedOn w:val="DefaultParagraphFont"/>
+    <w:basedOn w:val="Carpredefinitoparagrafo"/>
     <w:uiPriority w:val="99"/>
     <w:unhideWhenUsed/>
     <w:rsid w:val="00460CDD"/>
@@ -6878,13 +6942,13 @@
   </w:style>
   <w:style w:type="character" w:customStyle="1" w:styleId="hgkelc">
     <w:name w:val="hgkelc"/>
-    <w:basedOn w:val="DefaultParagraphFont"/>
+    <w:basedOn w:val="Carpredefinitoparagrafo"/>
     <w:rsid w:val="00263F93"/>
   </w:style>
-  <w:style w:type="paragraph" w:styleId="Header">
+  <w:style w:type="paragraph" w:styleId="Intestazione">
     <w:name w:val="header"/>
-    <w:basedOn w:val="Normal"/>
-    <w:link w:val="HeaderChar"/>
+    <w:basedOn w:val="Normale"/>
+    <w:link w:val="IntestazioneCarattere"/>
     <w:uiPriority w:val="99"/>
     <w:unhideWhenUsed/>
     <w:rsid w:val="00875EA6"/>
@@ -6899,10 +6963,10 @@
       <w:szCs w:val="21"/>
     </w:rPr>
   </w:style>
-  <w:style w:type="character" w:customStyle="1" w:styleId="HeaderChar">
-    <w:name w:val="Header Char"/>
-    <w:basedOn w:val="DefaultParagraphFont"/>
-    <w:link w:val="Header"/>
+  <w:style w:type="character" w:customStyle="1" w:styleId="IntestazioneCarattere">
+    <w:name w:val="Intestazione Carattere"/>
+    <w:basedOn w:val="Carpredefinitoparagrafo"/>
+    <w:link w:val="Intestazione"/>
     <w:uiPriority w:val="99"/>
     <w:rsid w:val="00875EA6"/>
     <w:rPr>
@@ -6913,10 +6977,10 @@
       <w:lang w:val="it-IT" w:eastAsia="zh-CN" w:bidi="hi-IN"/>
     </w:rPr>
   </w:style>
-  <w:style w:type="paragraph" w:styleId="Footer">
+  <w:style w:type="paragraph" w:styleId="Pidipagina">
     <w:name w:val="footer"/>
-    <w:basedOn w:val="Normal"/>
-    <w:link w:val="FooterChar"/>
+    <w:basedOn w:val="Normale"/>
+    <w:link w:val="PidipaginaCarattere"/>
     <w:uiPriority w:val="99"/>
     <w:unhideWhenUsed/>
     <w:rsid w:val="00875EA6"/>
@@ -6931,10 +6995,10 @@
       <w:szCs w:val="21"/>
     </w:rPr>
   </w:style>
-  <w:style w:type="character" w:customStyle="1" w:styleId="FooterChar">
-    <w:name w:val="Footer Char"/>
-    <w:basedOn w:val="DefaultParagraphFont"/>
-    <w:link w:val="Footer"/>
+  <w:style w:type="character" w:customStyle="1" w:styleId="PidipaginaCarattere">
+    <w:name w:val="Piè di pagina Carattere"/>
+    <w:basedOn w:val="Carpredefinitoparagrafo"/>
+    <w:link w:val="Pidipagina"/>
     <w:uiPriority w:val="99"/>
     <w:rsid w:val="00875EA6"/>
     <w:rPr>
@@ -6945,9 +7009,9 @@
       <w:lang w:val="it-IT" w:eastAsia="zh-CN" w:bidi="hi-IN"/>
     </w:rPr>
   </w:style>
-  <w:style w:type="character" w:styleId="HTMLCode">
+  <w:style w:type="character" w:styleId="CodiceHTML">
     <w:name w:val="HTML Code"/>
-    <w:basedOn w:val="DefaultParagraphFont"/>
+    <w:basedOn w:val="Carpredefinitoparagrafo"/>
     <w:uiPriority w:val="99"/>
     <w:semiHidden/>
     <w:unhideWhenUsed/>
@@ -6960,12 +7024,12 @@
   </w:style>
   <w:style w:type="character" w:customStyle="1" w:styleId="hljs-keyword">
     <w:name w:val="hljs-keyword"/>
-    <w:basedOn w:val="DefaultParagraphFont"/>
+    <w:basedOn w:val="Carpredefinitoparagrafo"/>
     <w:rsid w:val="00E47E1B"/>
   </w:style>
-  <w:style w:type="character" w:styleId="UnresolvedMention">
+  <w:style w:type="character" w:styleId="Menzionenonrisolta">
     <w:name w:val="Unresolved Mention"/>
-    <w:basedOn w:val="DefaultParagraphFont"/>
+    <w:basedOn w:val="Carpredefinitoparagrafo"/>
     <w:uiPriority w:val="99"/>
     <w:semiHidden/>
     <w:unhideWhenUsed/>
@@ -6975,10 +7039,10 @@
       <w:shd w:val="clear" w:color="auto" w:fill="E1DFDD"/>
     </w:rPr>
   </w:style>
-  <w:style w:type="paragraph" w:styleId="Caption">
+  <w:style w:type="paragraph" w:styleId="Didascalia">
     <w:name w:val="caption"/>
-    <w:basedOn w:val="Normal"/>
-    <w:next w:val="Normal"/>
+    <w:basedOn w:val="Normale"/>
+    <w:next w:val="Normale"/>
     <w:uiPriority w:val="35"/>
     <w:unhideWhenUsed/>
     <w:qFormat/>
@@ -6995,9 +7059,9 @@
       <w:szCs w:val="16"/>
     </w:rPr>
   </w:style>
-  <w:style w:type="character" w:styleId="CommentReference">
+  <w:style w:type="character" w:styleId="Rimandocommento">
     <w:name w:val="annotation reference"/>
-    <w:basedOn w:val="DefaultParagraphFont"/>
+    <w:basedOn w:val="Carpredefinitoparagrafo"/>
     <w:uiPriority w:val="99"/>
     <w:semiHidden/>
     <w:unhideWhenUsed/>
@@ -7007,10 +7071,10 @@
       <w:szCs w:val="16"/>
     </w:rPr>
   </w:style>
-  <w:style w:type="paragraph" w:styleId="CommentText">
+  <w:style w:type="paragraph" w:styleId="Testocommento">
     <w:name w:val="annotation text"/>
-    <w:basedOn w:val="Normal"/>
-    <w:link w:val="CommentTextChar"/>
+    <w:basedOn w:val="Normale"/>
+    <w:link w:val="TestocommentoCarattere"/>
     <w:uiPriority w:val="99"/>
     <w:unhideWhenUsed/>
     <w:rsid w:val="003644FB"/>
@@ -7020,10 +7084,10 @@
       <w:szCs w:val="18"/>
     </w:rPr>
   </w:style>
-  <w:style w:type="character" w:customStyle="1" w:styleId="CommentTextChar">
-    <w:name w:val="Comment Text Char"/>
-    <w:basedOn w:val="DefaultParagraphFont"/>
-    <w:link w:val="CommentText"/>
+  <w:style w:type="character" w:customStyle="1" w:styleId="TestocommentoCarattere">
+    <w:name w:val="Testo commento Carattere"/>
+    <w:basedOn w:val="Carpredefinitoparagrafo"/>
+    <w:link w:val="Testocommento"/>
     <w:uiPriority w:val="99"/>
     <w:rsid w:val="003644FB"/>
     <w:rPr>
@@ -7034,11 +7098,11 @@
       <w:lang w:val="it-IT" w:eastAsia="zh-CN" w:bidi="hi-IN"/>
     </w:rPr>
   </w:style>
-  <w:style w:type="paragraph" w:styleId="CommentSubject">
+  <w:style w:type="paragraph" w:styleId="Soggettocommento">
     <w:name w:val="annotation subject"/>
-    <w:basedOn w:val="CommentText"/>
-    <w:next w:val="CommentText"/>
-    <w:link w:val="CommentSubjectChar"/>
+    <w:basedOn w:val="Testocommento"/>
+    <w:next w:val="Testocommento"/>
+    <w:link w:val="SoggettocommentoCarattere"/>
     <w:uiPriority w:val="99"/>
     <w:semiHidden/>
     <w:unhideWhenUsed/>
@@ -7048,10 +7112,10 @@
       <w:bCs/>
     </w:rPr>
   </w:style>
-  <w:style w:type="character" w:customStyle="1" w:styleId="CommentSubjectChar">
-    <w:name w:val="Comment Subject Char"/>
-    <w:basedOn w:val="CommentTextChar"/>
-    <w:link w:val="CommentSubject"/>
+  <w:style w:type="character" w:customStyle="1" w:styleId="SoggettocommentoCarattere">
+    <w:name w:val="Soggetto commento Carattere"/>
+    <w:basedOn w:val="TestocommentoCarattere"/>
+    <w:link w:val="Soggettocommento"/>
     <w:uiPriority w:val="99"/>
     <w:semiHidden/>
     <w:rsid w:val="003644FB"/>
@@ -7067,7 +7131,7 @@
   </w:style>
   <w:style w:type="paragraph" w:customStyle="1" w:styleId="blockquote">
     <w:name w:val="blockquote"/>
-    <w:basedOn w:val="Normal"/>
+    <w:basedOn w:val="Normale"/>
     <w:rsid w:val="00A94DD4"/>
     <w:pPr>
       <w:spacing w:before="100" w:beforeAutospacing="1" w:after="100" w:afterAutospacing="1"/>
@@ -7080,10 +7144,10 @@
   </w:style>
   <w:style w:type="character" w:customStyle="1" w:styleId="grame">
     <w:name w:val="grame"/>
-    <w:basedOn w:val="DefaultParagraphFont"/>
+    <w:basedOn w:val="Carpredefinitoparagrafo"/>
     <w:rsid w:val="00A94DD4"/>
   </w:style>
-  <w:style w:type="paragraph" w:styleId="Revision">
+  <w:style w:type="paragraph" w:styleId="Revisione">
     <w:name w:val="Revision"/>
     <w:hidden/>
     <w:uiPriority w:val="99"/>

--- a/ExtraPoint2.docx
+++ b/ExtraPoint2.docx
@@ -988,32 +988,10 @@
         <w:t>Your project will be evaluated according to your specification!!</w:t>
       </w:r>
     </w:p>
-    <w:p>
-      <w:pPr>
-        <w:rPr>
-          <w:u w:val="single"/>
-          <w:lang w:val="en-US"/>
-        </w:rPr>
-      </w:pPr>
-    </w:p>
-    <w:p>
-      <w:pPr>
-        <w:jc w:val="center"/>
-        <w:rPr>
-          <w:lang w:val="en-US"/>
-        </w:rPr>
-      </w:pPr>
-    </w:p>
-    <w:p>
-      <w:pPr>
-        <w:rPr>
-          <w:lang w:val="en-US"/>
-        </w:rPr>
-      </w:pPr>
-    </w:p>
     <w:tbl>
       <w:tblPr>
         <w:tblStyle w:val="Grigliatabella"/>
+        <w:tblpPr w:leftFromText="141" w:rightFromText="141" w:vertAnchor="text" w:horzAnchor="margin" w:tblpY="721"/>
         <w:tblW w:w="0" w:type="auto"/>
         <w:tblLook w:val="04A0" w:firstRow="1" w:lastRow="0" w:firstColumn="1" w:lastColumn="0" w:noHBand="0" w:noVBand="1"/>
       </w:tblPr>
@@ -1066,7 +1044,19 @@
               <w:rPr>
                 <w:lang w:val="en-US"/>
               </w:rPr>
-              <w:t>The emulator configuration is not needed as this project was done and tested only on the board.</w:t>
+              <w:t>The emulator configuration is not needed as this project was done and tested on the board, however I tried to design it so if you define SIMULATOR, the project will scale and adapt itself for the emulator</w:t>
+            </w:r>
+            <w:r>
+              <w:rPr>
+                <w:lang w:val="en-US"/>
+              </w:rPr>
+              <w:t>, the configuration is attached below</w:t>
+            </w:r>
+            <w:r>
+              <w:rPr>
+                <w:lang w:val="en-US"/>
+              </w:rPr>
+              <w:t>.</w:t>
             </w:r>
           </w:p>
           <w:p>
@@ -1121,6 +1111,70 @@
     <w:p>
       <w:pPr>
         <w:rPr>
+          <w:u w:val="single"/>
+          <w:lang w:val="en-US"/>
+        </w:rPr>
+      </w:pPr>
+    </w:p>
+    <w:p>
+      <w:pPr>
+        <w:jc w:val="center"/>
+        <w:rPr>
+          <w:lang w:val="en-US"/>
+        </w:rPr>
+      </w:pPr>
+      <w:r>
+        <w:rPr>
+          <w:noProof/>
+        </w:rPr>
+        <w:lastRenderedPageBreak/>
+        <w:drawing>
+          <wp:inline distT="0" distB="0" distL="0" distR="0" wp14:anchorId="2FD481DA" wp14:editId="091698FE">
+            <wp:extent cx="3192719" cy="2757831"/>
+            <wp:effectExtent l="0" t="0" r="8255" b="4445"/>
+            <wp:docPr id="2" name="Immagine 2"/>
+            <wp:cNvGraphicFramePr>
+              <a:graphicFrameLocks xmlns:a="http://schemas.openxmlformats.org/drawingml/2006/main" noChangeAspect="1"/>
+            </wp:cNvGraphicFramePr>
+            <a:graphic xmlns:a="http://schemas.openxmlformats.org/drawingml/2006/main">
+              <a:graphicData uri="http://schemas.openxmlformats.org/drawingml/2006/picture">
+                <pic:pic xmlns:pic="http://schemas.openxmlformats.org/drawingml/2006/picture">
+                  <pic:nvPicPr>
+                    <pic:cNvPr id="1" name=""/>
+                    <pic:cNvPicPr/>
+                  </pic:nvPicPr>
+                  <pic:blipFill>
+                    <a:blip r:embed="rId9"/>
+                    <a:stretch>
+                      <a:fillRect/>
+                    </a:stretch>
+                  </pic:blipFill>
+                  <pic:spPr>
+                    <a:xfrm>
+                      <a:off x="0" y="0"/>
+                      <a:ext cx="3213572" cy="2775843"/>
+                    </a:xfrm>
+                    <a:prstGeom prst="rect">
+                      <a:avLst/>
+                    </a:prstGeom>
+                  </pic:spPr>
+                </pic:pic>
+              </a:graphicData>
+            </a:graphic>
+          </wp:inline>
+        </w:drawing>
+      </w:r>
+    </w:p>
+    <w:p>
+      <w:pPr>
+        <w:rPr>
+          <w:lang w:val="en-US"/>
+        </w:rPr>
+      </w:pPr>
+    </w:p>
+    <w:p>
+      <w:pPr>
+        <w:rPr>
           <w:lang w:val="en-US"/>
         </w:rPr>
       </w:pPr>
@@ -1139,7 +1193,6 @@
           <w:bCs/>
           <w:lang w:val="en-US"/>
         </w:rPr>
-        <w:lastRenderedPageBreak/>
         <w:t xml:space="preserve">Application Note) </w:t>
       </w:r>
     </w:p>
@@ -1573,7 +1626,7 @@
                     <pic:cNvPicPr/>
                   </pic:nvPicPr>
                   <pic:blipFill>
-                    <a:blip r:embed="rId9" cstate="print">
+                    <a:blip r:embed="rId10" cstate="print">
                       <a:extLst>
                         <a:ext uri="{28A0092B-C50C-407E-A947-70E740481C1C}">
                           <a14:useLocalDpi xmlns:a14="http://schemas.microsoft.com/office/drawing/2010/main" val="0"/>
@@ -1623,6 +1676,7 @@
           <w:bCs/>
           <w:lang w:val="en-US"/>
         </w:rPr>
+        <w:lastRenderedPageBreak/>
         <w:t xml:space="preserve">Requirement </w:t>
       </w:r>
       <w:r>
@@ -1826,7 +1880,6 @@
         <w:rPr>
           <w:noProof/>
         </w:rPr>
-        <w:lastRenderedPageBreak/>
         <mc:AlternateContent>
           <mc:Choice Requires="wps">
             <w:drawing>
@@ -2081,7 +2134,7 @@
                     <pic:cNvPicPr/>
                   </pic:nvPicPr>
                   <pic:blipFill>
-                    <a:blip r:embed="rId10" cstate="print">
+                    <a:blip r:embed="rId11" cstate="print">
                       <a:extLst>
                         <a:ext uri="{28A0092B-C50C-407E-A947-70E740481C1C}">
                           <a14:useLocalDpi xmlns:a14="http://schemas.microsoft.com/office/drawing/2010/main" val="0"/>
@@ -2399,6 +2452,7 @@
           <w:noProof/>
           <w:lang w:val="en-US"/>
         </w:rPr>
+        <w:lastRenderedPageBreak/>
         <mc:AlternateContent>
           <mc:Choice Requires="wps">
             <w:drawing>
@@ -2524,13 +2578,13 @@
                     <pic:cNvPicPr/>
                   </pic:nvPicPr>
                   <pic:blipFill>
-                    <a:blip r:embed="rId11" cstate="print">
+                    <a:blip r:embed="rId12" cstate="print">
                       <a:extLst>
                         <a:ext uri="{28A0092B-C50C-407E-A947-70E740481C1C}">
                           <a14:useLocalDpi xmlns:a14="http://schemas.microsoft.com/office/drawing/2010/main" val="0"/>
                         </a:ext>
                         <a:ext uri="{96DAC541-7B7A-43D3-8B79-37D633B846F1}">
-                          <asvg:svgBlip xmlns:asvg="http://schemas.microsoft.com/office/drawing/2016/SVG/main" r:embed="rId12"/>
+                          <asvg:svgBlip xmlns:asvg="http://schemas.microsoft.com/office/drawing/2016/SVG/main" r:embed="rId13"/>
                         </a:ext>
                       </a:extLst>
                     </a:blip>
@@ -2580,7 +2634,7 @@
                     <pic:cNvPicPr/>
                   </pic:nvPicPr>
                   <pic:blipFill>
-                    <a:blip r:embed="rId10" cstate="print">
+                    <a:blip r:embed="rId11" cstate="print">
                       <a:extLst>
                         <a:ext uri="{28A0092B-C50C-407E-A947-70E740481C1C}">
                           <a14:useLocalDpi xmlns:a14="http://schemas.microsoft.com/office/drawing/2010/main" val="0"/>
@@ -2850,7 +2904,6 @@
           <w:b/>
           <w:bCs/>
         </w:rPr>
-        <w:lastRenderedPageBreak/>
         <w:t>Death / run</w:t>
       </w:r>
       <w:r>
@@ -3035,13 +3088,13 @@
                     <pic:cNvPicPr/>
                   </pic:nvPicPr>
                   <pic:blipFill>
-                    <a:blip r:embed="rId11" cstate="print">
+                    <a:blip r:embed="rId12" cstate="print">
                       <a:extLst>
                         <a:ext uri="{28A0092B-C50C-407E-A947-70E740481C1C}">
                           <a14:useLocalDpi xmlns:a14="http://schemas.microsoft.com/office/drawing/2010/main" val="0"/>
                         </a:ext>
                         <a:ext uri="{96DAC541-7B7A-43D3-8B79-37D633B846F1}">
-                          <asvg:svgBlip xmlns:asvg="http://schemas.microsoft.com/office/drawing/2016/SVG/main" r:embed="rId12"/>
+                          <asvg:svgBlip xmlns:asvg="http://schemas.microsoft.com/office/drawing/2016/SVG/main" r:embed="rId13"/>
                         </a:ext>
                       </a:extLst>
                     </a:blip>
@@ -3091,7 +3144,7 @@
                     <pic:cNvPicPr/>
                   </pic:nvPicPr>
                   <pic:blipFill rotWithShape="1">
-                    <a:blip r:embed="rId13" cstate="print">
+                    <a:blip r:embed="rId14" cstate="print">
                       <a:extLst>
                         <a:ext uri="{28A0092B-C50C-407E-A947-70E740481C1C}">
                           <a14:useLocalDpi xmlns:a14="http://schemas.microsoft.com/office/drawing/2010/main" val="0"/>
@@ -3435,13 +3488,13 @@
                     <pic:cNvPicPr/>
                   </pic:nvPicPr>
                   <pic:blipFill rotWithShape="1">
-                    <a:blip r:embed="rId11" cstate="print">
+                    <a:blip r:embed="rId12" cstate="print">
                       <a:extLst>
                         <a:ext uri="{28A0092B-C50C-407E-A947-70E740481C1C}">
                           <a14:useLocalDpi xmlns:a14="http://schemas.microsoft.com/office/drawing/2010/main" val="0"/>
                         </a:ext>
                         <a:ext uri="{96DAC541-7B7A-43D3-8B79-37D633B846F1}">
-                          <asvg:svgBlip xmlns:asvg="http://schemas.microsoft.com/office/drawing/2016/SVG/main" r:embed="rId12"/>
+                          <asvg:svgBlip xmlns:asvg="http://schemas.microsoft.com/office/drawing/2016/SVG/main" r:embed="rId13"/>
                         </a:ext>
                       </a:extLst>
                     </a:blip>
@@ -3506,13 +3559,13 @@
                     <pic:cNvPicPr/>
                   </pic:nvPicPr>
                   <pic:blipFill rotWithShape="1">
-                    <a:blip r:embed="rId11" cstate="print">
+                    <a:blip r:embed="rId12" cstate="print">
                       <a:extLst>
                         <a:ext uri="{28A0092B-C50C-407E-A947-70E740481C1C}">
                           <a14:useLocalDpi xmlns:a14="http://schemas.microsoft.com/office/drawing/2010/main" val="0"/>
                         </a:ext>
                         <a:ext uri="{96DAC541-7B7A-43D3-8B79-37D633B846F1}">
-                          <asvg:svgBlip xmlns:asvg="http://schemas.microsoft.com/office/drawing/2016/SVG/main" r:embed="rId12"/>
+                          <asvg:svgBlip xmlns:asvg="http://schemas.microsoft.com/office/drawing/2016/SVG/main" r:embed="rId13"/>
                         </a:ext>
                       </a:extLst>
                     </a:blip>
@@ -3683,7 +3736,7 @@
         <v:path o:extrusionok="f" gradientshapeok="t" o:connecttype="rect"/>
         <o:lock v:ext="edit" aspectratio="t"/>
       </v:shapetype>
-      <v:shape id="_x0000_i1059" type="#_x0000_t75" alt="Caramella con riempimento a tinta unita" style="width:15.75pt;height:15.75pt;visibility:visible" o:gfxdata="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" o:bullet="t">
+      <v:shape id="_x0000_i1056" type="#_x0000_t75" alt="Caramella con riempimento a tinta unita" style="width:15.55pt;height:15.55pt;visibility:visible" o:gfxdata="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" o:bullet="t">
         <v:imagedata r:id="rId1" o:title="" cropbottom="-440f" cropright="-440f"/>
       </v:shape>
     </w:pict>
